--- a/07-DevOps/nginx.docx
+++ b/07-DevOps/nginx.docx
@@ -9,7 +9,7 @@
           <w:color w:val="auto"/>
           <w:sz w:val="22"/>
           <w:szCs w:val="22"/>
-          <w:lang w:eastAsia="en-US"/>
+          <w:lang w:val="en-US" w:eastAsia="en-US"/>
         </w:rPr>
         <w:id w:val="-141891053"/>
         <w:docPartObj>
@@ -26,23 +26,25 @@
       <w:sdtContent>
         <w:p>
           <w:pPr>
-            <w:pStyle w:val="TOCHeading"/>
+            <w:pStyle w:val="Hlavikaobsahu"/>
             <w:rPr>
               <w:b/>
               <w:color w:val="auto"/>
+              <w:lang w:val="en-US"/>
             </w:rPr>
           </w:pPr>
           <w:r>
             <w:rPr>
               <w:b/>
               <w:color w:val="auto"/>
+              <w:lang w:val="en-US"/>
             </w:rPr>
             <w:t>Content</w:t>
           </w:r>
         </w:p>
         <w:p>
           <w:pPr>
-            <w:pStyle w:val="TOC1"/>
+            <w:pStyle w:val="Obsah1"/>
             <w:rPr>
               <w:rFonts w:eastAsiaTheme="minorEastAsia"/>
               <w:noProof/>
@@ -50,19 +52,29 @@
             </w:rPr>
           </w:pPr>
           <w:r>
+            <w:rPr>
+              <w:lang w:val="en-US"/>
+            </w:rPr>
             <w:fldChar w:fldCharType="begin"/>
           </w:r>
           <w:r>
+            <w:rPr>
+              <w:lang w:val="en-US"/>
+            </w:rPr>
             <w:instrText xml:space="preserve"> TOC \o "1-3" \h \z \u </w:instrText>
           </w:r>
           <w:r>
+            <w:rPr>
+              <w:lang w:val="en-US"/>
+            </w:rPr>
             <w:fldChar w:fldCharType="separate"/>
           </w:r>
-          <w:hyperlink w:anchor="_Toc3283217" w:history="1">
+          <w:hyperlink w:anchor="_Toc29031922" w:history="1">
             <w:r>
               <w:rPr>
-                <w:rStyle w:val="Hyperlink"/>
+                <w:rStyle w:val="Hypertextovprepojenie"/>
                 <w:noProof/>
+                <w:lang w:val="en-US"/>
               </w:rPr>
               <w:t>1.</w:t>
             </w:r>
@@ -76,10 +88,11 @@
             </w:r>
             <w:r>
               <w:rPr>
-                <w:rStyle w:val="Hyperlink"/>
+                <w:rStyle w:val="Hypertextovprepojenie"/>
                 <w:noProof/>
+                <w:lang w:val="en-US"/>
               </w:rPr>
-              <w:t>Nadpis 1</w:t>
+              <w:t>Introduction</w:t>
             </w:r>
             <w:r>
               <w:rPr>
@@ -100,7 +113,7 @@
                 <w:noProof/>
                 <w:webHidden/>
               </w:rPr>
-              <w:instrText xml:space="preserve"> PAGEREF _Toc3283217 \h </w:instrText>
+              <w:instrText xml:space="preserve"> PAGEREF _Toc29031922 \h </w:instrText>
             </w:r>
             <w:r>
               <w:rPr>
@@ -120,7 +133,7 @@
                 <w:noProof/>
                 <w:webHidden/>
               </w:rPr>
-              <w:t>3</w:t>
+              <w:t>2</w:t>
             </w:r>
             <w:r>
               <w:rPr>
@@ -132,19 +145,34 @@
           </w:hyperlink>
         </w:p>
         <w:p>
+          <w:pPr>
+            <w:rPr>
+              <w:lang w:val="en-US"/>
+            </w:rPr>
+          </w:pPr>
           <w:r>
             <w:rPr>
               <w:b/>
               <w:bCs/>
+              <w:lang w:val="en-US"/>
             </w:rPr>
             <w:fldChar w:fldCharType="end"/>
           </w:r>
         </w:p>
       </w:sdtContent>
     </w:sdt>
-    <w:p/>
     <w:p>
       <w:pPr>
+        <w:rPr>
+          <w:lang w:val="en-US"/>
+        </w:rPr>
+      </w:pPr>
+    </w:p>
+    <w:p>
+      <w:pPr>
+        <w:rPr>
+          <w:lang w:val="en-US"/>
+        </w:rPr>
         <w:sectPr>
           <w:pgSz w:w="11906" w:h="16838"/>
           <w:pgMar w:top="1418" w:right="1418" w:bottom="1418" w:left="1701" w:header="709" w:footer="709" w:gutter="0"/>
@@ -157,41 +185,77 @@
       <w:pPr>
         <w:pStyle w:val="1Nadpis"/>
         <w:jc w:val="both"/>
-      </w:pPr>
+        <w:rPr>
+          <w:lang w:val="en-US"/>
+        </w:rPr>
+      </w:pPr>
+      <w:bookmarkStart w:id="0" w:name="_Toc29031922"/>
       <w:r>
+        <w:rPr>
+          <w:lang w:val="en-US"/>
+        </w:rPr>
         <w:lastRenderedPageBreak/>
         <w:t>Introduction</w:t>
       </w:r>
+      <w:bookmarkEnd w:id="0"/>
     </w:p>
     <w:p>
+      <w:pPr>
+        <w:rPr>
+          <w:lang w:val="en-US"/>
+        </w:rPr>
+      </w:pPr>
       <w:r>
         <w:rPr>
           <w:b/>
+          <w:lang w:val="en-US"/>
         </w:rPr>
         <w:t>Definition</w:t>
       </w:r>
       <w:r>
+        <w:rPr>
+          <w:lang w:val="en-US"/>
+        </w:rPr>
         <w:t>:</w:t>
       </w:r>
     </w:p>
     <w:p>
+      <w:pPr>
+        <w:rPr>
+          <w:lang w:val="en-US"/>
+        </w:rPr>
+      </w:pPr>
       <w:r>
+        <w:rPr>
+          <w:lang w:val="en-US"/>
+        </w:rPr>
         <w:t>Nginx is an open source reverse proxy server for HTTP, HTTPS, SMTP, POP3 and IMAP protocols as well as a load balancer, HTTP cache and web server.</w:t>
       </w:r>
     </w:p>
     <w:p>
       <w:pPr>
-        <w:pStyle w:val="ListParagraph"/>
+        <w:pStyle w:val="Odsekzoznamu"/>
         <w:numPr>
           <w:ilvl w:val="0"/>
           <w:numId w:val="54"/>
         </w:numPr>
+        <w:rPr>
+          <w:lang w:val="en-US"/>
+        </w:rPr>
       </w:pPr>
       <w:r>
+        <w:rPr>
+          <w:lang w:val="en-US"/>
+        </w:rPr>
         <w:t>reverse proxy</w:t>
       </w:r>
     </w:p>
     <w:p>
+      <w:pPr>
+        <w:rPr>
+          <w:lang w:val="en-US"/>
+        </w:rPr>
+      </w:pPr>
       <w:r>
         <w:rPr>
           <w:noProof/>
@@ -256,81 +320,675 @@
         </w:drawing>
       </w:r>
       <w:r>
+        <w:rPr>
+          <w:lang w:val="en-US"/>
+        </w:rPr>
         <w:t xml:space="preserve">In computer networks, a </w:t>
       </w:r>
       <w:r>
         <w:rPr>
           <w:b/>
+          <w:lang w:val="en-US"/>
         </w:rPr>
         <w:t>reverse</w:t>
       </w:r>
       <w:r>
+        <w:rPr>
+          <w:lang w:val="en-US"/>
+        </w:rPr>
         <w:t xml:space="preserve"> </w:t>
       </w:r>
       <w:r>
         <w:rPr>
           <w:b/>
+          <w:lang w:val="en-US"/>
         </w:rPr>
         <w:t>proxy</w:t>
       </w:r>
       <w:r>
-        <w:t xml:space="preserve"> is a type of proxy server that retrieves resources on behalf of a client from one or more servers. These resources are then returned to the client, appearing as if they originated </w:t>
+        <w:rPr>
+          <w:lang w:val="en-US"/>
+        </w:rPr>
+        <w:t xml:space="preserve"> is a type of proxy server that retrieves resources on behalf of a client from one or more servers. These resources are then returned to the client, appearing as if they originated from the proxy server itself. Unlike a </w:t>
       </w:r>
       <w:r>
-        <w:t>from the proxy server itself.</w:t>
-      </w:r>
-      <w:r>
-        <w:t xml:space="preserve"> Unlike a </w:t>
-      </w:r>
-      <w:r>
         <w:rPr>
           <w:b/>
+          <w:lang w:val="en-US"/>
         </w:rPr>
         <w:t>forward</w:t>
       </w:r>
       <w:r>
+        <w:rPr>
+          <w:lang w:val="en-US"/>
+        </w:rPr>
         <w:t xml:space="preserve"> </w:t>
       </w:r>
       <w:r>
         <w:rPr>
           <w:b/>
+          <w:lang w:val="en-US"/>
         </w:rPr>
         <w:t>proxy</w:t>
       </w:r>
       <w:r>
-        <w:t>, which is an intermediary for its associated clients to contact any</w:t>
-      </w:r>
-      <w:bookmarkStart w:id="0" w:name="_GoBack"/>
-      <w:bookmarkEnd w:id="0"/>
-      <w:r>
-        <w:t xml:space="preserve"> server, a reverse proxy is an intermediary for its associated servers to be contacted by any client. In other words, a proxy acts on behalf of the client(s), while a reverse proxy acts on behalf of the server(s).</w:t>
+        <w:rPr>
+          <w:lang w:val="en-US"/>
+        </w:rPr>
+        <w:t>, which is an intermediary for its associated clients to contact any server, a reverse proxy is an intermediary for its associated servers to be contacted by any client. In other words, a proxy acts on behalf of the client(s), while a reverse proxy acts on behalf of the server(s).</w:t>
       </w:r>
     </w:p>
-    <w:p/>
     <w:p>
       <w:pPr>
         <w:rPr>
+          <w:lang w:val="en-US"/>
+        </w:rPr>
+      </w:pPr>
+    </w:p>
+    <w:p>
+      <w:pPr>
+        <w:rPr>
           <w:b/>
+          <w:lang w:val="en-US"/>
         </w:rPr>
       </w:pPr>
       <w:r>
         <w:rPr>
           <w:b/>
+          <w:lang w:val="en-US"/>
         </w:rPr>
         <w:t>How it is different from Apache:</w:t>
       </w:r>
     </w:p>
     <w:p>
+      <w:pPr>
+        <w:rPr>
+          <w:lang w:val="en-US"/>
+        </w:rPr>
+      </w:pPr>
       <w:r>
-        <w:t>Mainly, nginx differs in „how“ it handles requests. Apache HTTP Server’s default model of request handling is „threaded“ or „process-oriented“. Istead of taking that approach, nginx uses an async event-driven handler for requests. This allows nginx to more accurately provide predictable performance under very high loads.</w:t>
+        <w:rPr>
+          <w:lang w:val="en-US"/>
+        </w:rPr>
+        <w:t>Mainly, nginx differs in „how</w:t>
+      </w:r>
+      <w:proofErr w:type="gramStart"/>
+      <w:r>
+        <w:rPr>
+          <w:lang w:val="en-US"/>
+        </w:rPr>
+        <w:t>“</w:t>
+      </w:r>
+      <w:r>
+        <w:rPr>
+          <w:lang w:val="en-US"/>
+        </w:rPr>
+        <w:t xml:space="preserve"> </w:t>
+      </w:r>
+      <w:r>
+        <w:rPr>
+          <w:lang w:val="en-US"/>
+        </w:rPr>
+        <w:t>it</w:t>
+      </w:r>
+      <w:proofErr w:type="gramEnd"/>
+      <w:r>
+        <w:rPr>
+          <w:lang w:val="en-US"/>
+        </w:rPr>
+        <w:t xml:space="preserve"> handles requests. Apache HTTP Server’s default model of request handling is „threaded</w:t>
+      </w:r>
+      <w:proofErr w:type="gramStart"/>
+      <w:r>
+        <w:rPr>
+          <w:lang w:val="en-US"/>
+        </w:rPr>
+        <w:t>“ or</w:t>
+      </w:r>
+      <w:proofErr w:type="gramEnd"/>
+      <w:r>
+        <w:rPr>
+          <w:lang w:val="en-US"/>
+        </w:rPr>
+        <w:t xml:space="preserve"> „process-oriented“. </w:t>
+      </w:r>
+      <w:r>
+        <w:rPr>
+          <w:lang w:val="en-US"/>
+        </w:rPr>
+        <w:t>Instead</w:t>
+      </w:r>
+      <w:r>
+        <w:rPr>
+          <w:lang w:val="en-US"/>
+        </w:rPr>
+        <w:t xml:space="preserve"> of taking that approach, nginx uses an async event-driven handler for requests. This allows nginx to more accurately provide predictable performance under very high loads.</w:t>
       </w:r>
     </w:p>
-    <w:p/>
-    <w:p/>
-    <w:p/>
+    <w:p>
+      <w:pPr>
+        <w:rPr>
+          <w:lang w:val="en-US"/>
+        </w:rPr>
+      </w:pPr>
+      <w:r>
+        <w:rPr>
+          <w:lang w:val="en-US"/>
+        </w:rPr>
+        <w:t>Written to solve the C10K problem (10K Concurrent Connections)</w:t>
+      </w:r>
+    </w:p>
+    <w:p>
+      <w:pPr>
+        <w:rPr>
+          <w:lang w:val="en-US"/>
+        </w:rPr>
+      </w:pPr>
+      <w:r>
+        <w:rPr>
+          <w:lang w:val="en-US"/>
+        </w:rPr>
+        <w:t>High Performance web server</w:t>
+      </w:r>
+    </w:p>
+    <w:p>
+      <w:pPr>
+        <w:rPr>
+          <w:b/>
+          <w:lang w:val="en-US"/>
+        </w:rPr>
+      </w:pPr>
+      <w:r>
+        <w:rPr>
+          <w:b/>
+          <w:lang w:val="en-US"/>
+        </w:rPr>
+        <w:t>SSL/TLS Termination</w:t>
+      </w:r>
+    </w:p>
+    <w:p>
+      <w:pPr>
+        <w:rPr>
+          <w:b/>
+          <w:lang w:val="en-US"/>
+        </w:rPr>
+      </w:pPr>
+      <w:r>
+        <w:rPr>
+          <w:b/>
+          <w:lang w:val="en-US"/>
+        </w:rPr>
+        <w:t>Content caching and compression</w:t>
+      </w:r>
+    </w:p>
+    <w:p>
+      <w:pPr>
+        <w:rPr>
+          <w:lang w:val="en-US"/>
+        </w:rPr>
+      </w:pPr>
+      <w:r>
+        <w:rPr>
+          <w:b/>
+          <w:lang w:val="en-US"/>
+        </w:rPr>
+        <w:t>HTTP</w:t>
+      </w:r>
+      <w:r>
+        <w:rPr>
+          <w:b/>
+          <w:lang w:val="en-US"/>
+        </w:rPr>
+        <w:t xml:space="preserve">: </w:t>
+      </w:r>
+      <w:r>
+        <w:rPr>
+          <w:lang w:val="en-US"/>
+        </w:rPr>
+        <w:t>Defines the format for sending information between web clients and web servers. The language of the internet.</w:t>
+      </w:r>
+    </w:p>
+    <w:p>
+      <w:pPr>
+        <w:rPr>
+          <w:lang w:val="en-US"/>
+        </w:rPr>
+      </w:pPr>
+      <w:r>
+        <w:rPr>
+          <w:b/>
+          <w:lang w:val="en-US"/>
+        </w:rPr>
+        <w:lastRenderedPageBreak/>
+        <w:t>HTTPS</w:t>
+      </w:r>
+      <w:r>
+        <w:rPr>
+          <w:b/>
+          <w:lang w:val="en-US"/>
+        </w:rPr>
+        <w:t xml:space="preserve">: </w:t>
+      </w:r>
+      <w:r>
+        <w:rPr>
+          <w:lang w:val="en-US"/>
+        </w:rPr>
+        <w:t xml:space="preserve"> Encrypted communication between web clients and servers using TLS/SSL.</w:t>
+      </w:r>
+    </w:p>
+    <w:p>
+      <w:pPr>
+        <w:rPr>
+          <w:lang w:val="en-US"/>
+        </w:rPr>
+      </w:pPr>
+      <w:r>
+        <w:rPr>
+          <w:lang w:val="en-US"/>
+        </w:rPr>
+        <w:t>JWT Authentication</w:t>
+      </w:r>
+    </w:p>
+    <w:p>
+      <w:pPr>
+        <w:rPr>
+          <w:lang w:val="en-US"/>
+        </w:rPr>
+      </w:pPr>
+      <w:proofErr w:type="spellStart"/>
+      <w:r>
+        <w:rPr>
+          <w:lang w:val="en-US"/>
+        </w:rPr>
+        <w:t>OpenID</w:t>
+      </w:r>
+      <w:proofErr w:type="spellEnd"/>
+      <w:r>
+        <w:rPr>
+          <w:lang w:val="en-US"/>
+        </w:rPr>
+        <w:t xml:space="preserve"> Connect SSO</w:t>
+      </w:r>
+    </w:p>
+    <w:p>
+      <w:pPr>
+        <w:rPr>
+          <w:lang w:val="en-US"/>
+        </w:rPr>
+      </w:pPr>
+      <w:r>
+        <w:rPr>
+          <w:lang w:val="en-US"/>
+        </w:rPr>
+        <w:drawing>
+          <wp:inline distT="0" distB="0" distL="0" distR="0" wp14:anchorId="6052F5EA" wp14:editId="62B7F182">
+            <wp:extent cx="5579745" cy="2900680"/>
+            <wp:effectExtent l="0" t="0" r="1905" b="0"/>
+            <wp:docPr id="4" name="Obrázok 4"/>
+            <wp:cNvGraphicFramePr>
+              <a:graphicFrameLocks xmlns:a="http://schemas.openxmlformats.org/drawingml/2006/main" noChangeAspect="1"/>
+            </wp:cNvGraphicFramePr>
+            <a:graphic xmlns:a="http://schemas.openxmlformats.org/drawingml/2006/main">
+              <a:graphicData uri="http://schemas.openxmlformats.org/drawingml/2006/picture">
+                <pic:pic xmlns:pic="http://schemas.openxmlformats.org/drawingml/2006/picture">
+                  <pic:nvPicPr>
+                    <pic:cNvPr id="1" name=""/>
+                    <pic:cNvPicPr/>
+                  </pic:nvPicPr>
+                  <pic:blipFill>
+                    <a:blip r:embed="rId9"/>
+                    <a:stretch>
+                      <a:fillRect/>
+                    </a:stretch>
+                  </pic:blipFill>
+                  <pic:spPr>
+                    <a:xfrm>
+                      <a:off x="0" y="0"/>
+                      <a:ext cx="5579745" cy="2900680"/>
+                    </a:xfrm>
+                    <a:prstGeom prst="rect">
+                      <a:avLst/>
+                    </a:prstGeom>
+                  </pic:spPr>
+                </pic:pic>
+              </a:graphicData>
+            </a:graphic>
+          </wp:inline>
+        </w:drawing>
+      </w:r>
+    </w:p>
+    <w:p>
+      <w:pPr>
+        <w:rPr>
+          <w:lang w:val="en-US"/>
+        </w:rPr>
+      </w:pPr>
+      <w:r>
+        <w:rPr>
+          <w:lang w:val="en-US"/>
+        </w:rPr>
+        <w:drawing>
+          <wp:inline distT="0" distB="0" distL="0" distR="0" wp14:anchorId="00271525" wp14:editId="4D236000">
+            <wp:extent cx="5579745" cy="815975"/>
+            <wp:effectExtent l="0" t="0" r="1905" b="3175"/>
+            <wp:docPr id="5" name="Obrázok 5"/>
+            <wp:cNvGraphicFramePr>
+              <a:graphicFrameLocks xmlns:a="http://schemas.openxmlformats.org/drawingml/2006/main" noChangeAspect="1"/>
+            </wp:cNvGraphicFramePr>
+            <a:graphic xmlns:a="http://schemas.openxmlformats.org/drawingml/2006/main">
+              <a:graphicData uri="http://schemas.openxmlformats.org/drawingml/2006/picture">
+                <pic:pic xmlns:pic="http://schemas.openxmlformats.org/drawingml/2006/picture">
+                  <pic:nvPicPr>
+                    <pic:cNvPr id="1" name=""/>
+                    <pic:cNvPicPr/>
+                  </pic:nvPicPr>
+                  <pic:blipFill>
+                    <a:blip r:embed="rId10"/>
+                    <a:stretch>
+                      <a:fillRect/>
+                    </a:stretch>
+                  </pic:blipFill>
+                  <pic:spPr>
+                    <a:xfrm>
+                      <a:off x="0" y="0"/>
+                      <a:ext cx="5579745" cy="815975"/>
+                    </a:xfrm>
+                    <a:prstGeom prst="rect">
+                      <a:avLst/>
+                    </a:prstGeom>
+                  </pic:spPr>
+                </pic:pic>
+              </a:graphicData>
+            </a:graphic>
+          </wp:inline>
+        </w:drawing>
+      </w:r>
+    </w:p>
+    <w:p>
+      <w:pPr>
+        <w:pStyle w:val="1Nadpis"/>
+        <w:rPr>
+          <w:lang w:val="en-US"/>
+        </w:rPr>
+      </w:pPr>
+      <w:r>
+        <w:rPr>
+          <w:lang w:val="en-US"/>
+        </w:rPr>
+        <w:lastRenderedPageBreak/>
+        <w:t>Configuration</w:t>
+      </w:r>
+    </w:p>
+    <w:p>
+      <w:pPr>
+        <w:pStyle w:val="Odsekzoznamu"/>
+        <w:numPr>
+          <w:ilvl w:val="0"/>
+          <w:numId w:val="54"/>
+        </w:numPr>
+        <w:rPr>
+          <w:lang w:val="en-US"/>
+        </w:rPr>
+      </w:pPr>
+      <w:r>
+        <w:rPr>
+          <w:lang w:val="en-US"/>
+        </w:rPr>
+        <w:t>User</w:t>
+      </w:r>
+    </w:p>
+    <w:p>
+      <w:pPr>
+        <w:pStyle w:val="Odsekzoznamu"/>
+        <w:numPr>
+          <w:ilvl w:val="0"/>
+          <w:numId w:val="54"/>
+        </w:numPr>
+        <w:rPr>
+          <w:lang w:val="en-US"/>
+        </w:rPr>
+      </w:pPr>
+      <w:proofErr w:type="spellStart"/>
+      <w:r>
+        <w:rPr>
+          <w:lang w:val="en-US"/>
+        </w:rPr>
+        <w:t>Worker_process</w:t>
+      </w:r>
+      <w:proofErr w:type="spellEnd"/>
+    </w:p>
+    <w:p>
+      <w:pPr>
+        <w:pStyle w:val="Odsekzoznamu"/>
+        <w:numPr>
+          <w:ilvl w:val="0"/>
+          <w:numId w:val="54"/>
+        </w:numPr>
+        <w:rPr>
+          <w:lang w:val="en-US"/>
+        </w:rPr>
+      </w:pPr>
+      <w:proofErr w:type="spellStart"/>
+      <w:r>
+        <w:rPr>
+          <w:lang w:val="en-US"/>
+        </w:rPr>
+        <w:t>Error_log</w:t>
+      </w:r>
+      <w:proofErr w:type="spellEnd"/>
+    </w:p>
+    <w:p>
+      <w:pPr>
+        <w:pStyle w:val="Odsekzoznamu"/>
+        <w:numPr>
+          <w:ilvl w:val="0"/>
+          <w:numId w:val="54"/>
+        </w:numPr>
+        <w:rPr>
+          <w:lang w:val="en-US"/>
+        </w:rPr>
+      </w:pPr>
+      <w:proofErr w:type="spellStart"/>
+      <w:r>
+        <w:rPr>
+          <w:lang w:val="en-US"/>
+        </w:rPr>
+        <w:t>Pid</w:t>
+      </w:r>
+      <w:proofErr w:type="spellEnd"/>
+    </w:p>
+    <w:p>
+      <w:pPr>
+        <w:pStyle w:val="Odsekzoznamu"/>
+        <w:numPr>
+          <w:ilvl w:val="0"/>
+          <w:numId w:val="54"/>
+        </w:numPr>
+        <w:rPr>
+          <w:lang w:val="en-US"/>
+        </w:rPr>
+      </w:pPr>
+      <w:r>
+        <w:rPr>
+          <w:lang w:val="en-US"/>
+        </w:rPr>
+        <w:t>Events</w:t>
+      </w:r>
+    </w:p>
+    <w:p>
+      <w:pPr>
+        <w:pStyle w:val="Odsekzoznamu"/>
+        <w:numPr>
+          <w:ilvl w:val="0"/>
+          <w:numId w:val="54"/>
+        </w:numPr>
+        <w:rPr>
+          <w:lang w:val="en-US"/>
+        </w:rPr>
+      </w:pPr>
+      <w:proofErr w:type="spellStart"/>
+      <w:r>
+        <w:rPr>
+          <w:lang w:val="en-US"/>
+        </w:rPr>
+        <w:t>Worker_con</w:t>
+      </w:r>
+      <w:bookmarkStart w:id="1" w:name="_GoBack"/>
+      <w:bookmarkEnd w:id="1"/>
+      <w:r>
+        <w:rPr>
+          <w:lang w:val="en-US"/>
+        </w:rPr>
+        <w:t>nections</w:t>
+      </w:r>
+      <w:proofErr w:type="spellEnd"/>
+    </w:p>
+    <w:p>
+      <w:pPr>
+        <w:pStyle w:val="Odsekzoznamu"/>
+        <w:numPr>
+          <w:ilvl w:val="0"/>
+          <w:numId w:val="54"/>
+        </w:numPr>
+        <w:rPr>
+          <w:lang w:val="en-US"/>
+        </w:rPr>
+      </w:pPr>
+      <w:r>
+        <w:rPr>
+          <w:lang w:val="en-US"/>
+        </w:rPr>
+        <w:t>Include</w:t>
+      </w:r>
+    </w:p>
+    <w:p>
+      <w:pPr>
+        <w:pStyle w:val="Odsekzoznamu"/>
+        <w:numPr>
+          <w:ilvl w:val="0"/>
+          <w:numId w:val="54"/>
+        </w:numPr>
+        <w:rPr>
+          <w:lang w:val="en-US"/>
+        </w:rPr>
+      </w:pPr>
+      <w:proofErr w:type="spellStart"/>
+      <w:r>
+        <w:rPr>
+          <w:lang w:val="en-US"/>
+        </w:rPr>
+        <w:t>Default_type</w:t>
+      </w:r>
+      <w:proofErr w:type="spellEnd"/>
+    </w:p>
+    <w:p>
+      <w:pPr>
+        <w:pStyle w:val="Odsekzoznamu"/>
+        <w:numPr>
+          <w:ilvl w:val="0"/>
+          <w:numId w:val="54"/>
+        </w:numPr>
+        <w:rPr>
+          <w:lang w:val="en-US"/>
+        </w:rPr>
+      </w:pPr>
+      <w:r>
+        <w:rPr>
+          <w:lang w:val="en-US"/>
+        </w:rPr>
+        <w:t>http</w:t>
+      </w:r>
+    </w:p>
+    <w:p>
+      <w:pPr>
+        <w:pStyle w:val="Odsekzoznamu"/>
+        <w:numPr>
+          <w:ilvl w:val="0"/>
+          <w:numId w:val="54"/>
+        </w:numPr>
+        <w:rPr>
+          <w:lang w:val="en-US"/>
+        </w:rPr>
+      </w:pPr>
+      <w:proofErr w:type="spellStart"/>
+      <w:r>
+        <w:rPr>
+          <w:lang w:val="en-US"/>
+        </w:rPr>
+        <w:t>log_format</w:t>
+      </w:r>
+      <w:proofErr w:type="spellEnd"/>
+    </w:p>
+    <w:p>
+      <w:pPr>
+        <w:pStyle w:val="Odsekzoznamu"/>
+        <w:numPr>
+          <w:ilvl w:val="0"/>
+          <w:numId w:val="54"/>
+        </w:numPr>
+        <w:rPr>
+          <w:lang w:val="en-US"/>
+        </w:rPr>
+      </w:pPr>
+      <w:proofErr w:type="spellStart"/>
+      <w:r>
+        <w:rPr>
+          <w:lang w:val="en-US"/>
+        </w:rPr>
+        <w:t>sendfile</w:t>
+      </w:r>
+      <w:proofErr w:type="spellEnd"/>
+    </w:p>
+    <w:p>
+      <w:pPr>
+        <w:pStyle w:val="Odsekzoznamu"/>
+        <w:numPr>
+          <w:ilvl w:val="0"/>
+          <w:numId w:val="54"/>
+        </w:numPr>
+        <w:rPr>
+          <w:lang w:val="en-US"/>
+        </w:rPr>
+      </w:pPr>
+      <w:proofErr w:type="spellStart"/>
+      <w:r>
+        <w:rPr>
+          <w:lang w:val="en-US"/>
+        </w:rPr>
+        <w:t>access_log</w:t>
+      </w:r>
+      <w:proofErr w:type="spellEnd"/>
+    </w:p>
+    <w:p>
+      <w:pPr>
+        <w:pStyle w:val="Odsekzoznamu"/>
+        <w:numPr>
+          <w:ilvl w:val="0"/>
+          <w:numId w:val="54"/>
+        </w:numPr>
+        <w:rPr>
+          <w:lang w:val="en-US"/>
+        </w:rPr>
+      </w:pPr>
+      <w:proofErr w:type="spellStart"/>
+      <w:r>
+        <w:rPr>
+          <w:lang w:val="en-US"/>
+        </w:rPr>
+        <w:t>keepalive_timeout</w:t>
+      </w:r>
+      <w:proofErr w:type="spellEnd"/>
+    </w:p>
+    <w:p>
+      <w:pPr>
+        <w:rPr>
+          <w:lang w:val="en-US"/>
+        </w:rPr>
+      </w:pPr>
+    </w:p>
     <w:sectPr>
-      <w:headerReference w:type="default" r:id="rId9"/>
-      <w:footerReference w:type="default" r:id="rId10"/>
+      <w:headerReference w:type="default" r:id="rId11"/>
+      <w:footerReference w:type="default" r:id="rId12"/>
       <w:pgSz w:w="11906" w:h="16838"/>
       <w:pgMar w:top="1418" w:right="1418" w:bottom="1418" w:left="1701" w:header="709" w:footer="709" w:gutter="0"/>
       <w:cols w:space="708"/>
@@ -379,7 +1037,7 @@
     <w:sdtContent>
       <w:p>
         <w:pPr>
-          <w:pStyle w:val="Footer"/>
+          <w:pStyle w:val="Pta"/>
           <w:jc w:val="center"/>
         </w:pPr>
         <w:r>
@@ -466,7 +1124,7 @@
           <w:rPr>
             <w:noProof/>
           </w:rPr>
-          <w:t>2</w:t>
+          <w:t>4</w:t>
         </w:r>
         <w:r>
           <w:fldChar w:fldCharType="end"/>
@@ -506,7 +1164,7 @@
 <w:hdr xmlns:wpc="http://schemas.microsoft.com/office/word/2010/wordprocessingCanvas" xmlns:mc="http://schemas.openxmlformats.org/markup-compatibility/2006" xmlns:o="urn:schemas-microsoft-com:office:office" xmlns:r="http://schemas.openxmlformats.org/officeDocument/2006/relationships" xmlns:m="http://schemas.openxmlformats.org/officeDocument/2006/math" xmlns:v="urn:schemas-microsoft-com:vml" xmlns:wp14="http://schemas.microsoft.com/office/word/2010/wordprocessingDrawing" xmlns:wp="http://schemas.openxmlformats.org/drawingml/2006/wordprocessingDrawing" xmlns:w10="urn:schemas-microsoft-com:office:word" xmlns:w="http://schemas.openxmlformats.org/wordprocessingml/2006/main" xmlns:w14="http://schemas.microsoft.com/office/word/2010/wordml" xmlns:w15="http://schemas.microsoft.com/office/word/2012/wordml" xmlns:wpg="http://schemas.microsoft.com/office/word/2010/wordprocessingGroup" xmlns:wpi="http://schemas.microsoft.com/office/word/2010/wordprocessingInk" xmlns:wne="http://schemas.microsoft.com/office/word/2006/wordml" xmlns:wps="http://schemas.microsoft.com/office/word/2010/wordprocessingShape" mc:Ignorable="w14 w15 wp14">
   <w:p>
     <w:pPr>
-      <w:pStyle w:val="Header"/>
+      <w:pStyle w:val="Hlavika"/>
     </w:pPr>
     <w:r>
       <w:rPr>
@@ -4750,7 +5408,7 @@
   <w:abstractNum w:abstractNumId="40">
     <w:nsid w:val="5B406627"/>
     <w:multiLevelType w:val="hybridMultilevel"/>
-    <w:tmpl w:val="5C3CF0AC"/>
+    <w:tmpl w:val="67520A7E"/>
     <w:lvl w:ilvl="0" w:tplc="04090001">
       <w:start w:val="1"/>
       <w:numFmt w:val="bullet"/>
@@ -6634,7 +7292,7 @@
     <w:lsdException w:name="List Table 6 Colorful Accent 6" w:uiPriority="51"/>
     <w:lsdException w:name="List Table 7 Colorful Accent 6" w:uiPriority="52"/>
   </w:latentStyles>
-  <w:style w:type="paragraph" w:default="1" w:styleId="Normal">
+  <w:style w:type="paragraph" w:default="1" w:styleId="Normlny">
     <w:name w:val="Normal"/>
     <w:qFormat/>
     <w:rsid w:val="0077530D"/>
@@ -6642,11 +7300,11 @@
       <w:spacing w:line="360" w:lineRule="auto"/>
     </w:pPr>
   </w:style>
-  <w:style w:type="paragraph" w:styleId="Heading1">
+  <w:style w:type="paragraph" w:styleId="Nadpis1">
     <w:name w:val="heading 1"/>
-    <w:basedOn w:val="Normal"/>
-    <w:next w:val="Normal"/>
-    <w:link w:val="Heading1Char"/>
+    <w:basedOn w:val="Normlny"/>
+    <w:next w:val="Normlny"/>
+    <w:link w:val="Nadpis1Char"/>
     <w:uiPriority w:val="9"/>
     <w:qFormat/>
     <w:rsid w:val="008F1ED2"/>
@@ -6663,11 +7321,11 @@
       <w:szCs w:val="32"/>
     </w:rPr>
   </w:style>
-  <w:style w:type="paragraph" w:styleId="Heading2">
+  <w:style w:type="paragraph" w:styleId="Nadpis2">
     <w:name w:val="heading 2"/>
-    <w:basedOn w:val="Normal"/>
-    <w:next w:val="Normal"/>
-    <w:link w:val="Heading2Char"/>
+    <w:basedOn w:val="Normlny"/>
+    <w:next w:val="Normlny"/>
+    <w:link w:val="Nadpis2Char"/>
     <w:uiPriority w:val="9"/>
     <w:unhideWhenUsed/>
     <w:rsid w:val="008F1ED2"/>
@@ -6684,11 +7342,11 @@
       <w:szCs w:val="26"/>
     </w:rPr>
   </w:style>
-  <w:style w:type="paragraph" w:styleId="Heading3">
+  <w:style w:type="paragraph" w:styleId="Nadpis3">
     <w:name w:val="heading 3"/>
-    <w:basedOn w:val="Normal"/>
-    <w:next w:val="Normal"/>
-    <w:link w:val="Heading3Char"/>
+    <w:basedOn w:val="Normlny"/>
+    <w:next w:val="Normlny"/>
+    <w:link w:val="Nadpis3Char"/>
     <w:uiPriority w:val="9"/>
     <w:unhideWhenUsed/>
     <w:rsid w:val="004E7B04"/>
@@ -6705,11 +7363,11 @@
       <w:szCs w:val="24"/>
     </w:rPr>
   </w:style>
-  <w:style w:type="paragraph" w:styleId="Heading4">
+  <w:style w:type="paragraph" w:styleId="Nadpis4">
     <w:name w:val="heading 4"/>
-    <w:basedOn w:val="Normal"/>
-    <w:next w:val="Normal"/>
-    <w:link w:val="Heading4Char"/>
+    <w:basedOn w:val="Normlny"/>
+    <w:next w:val="Normlny"/>
+    <w:link w:val="Nadpis4Char"/>
     <w:uiPriority w:val="9"/>
     <w:unhideWhenUsed/>
     <w:qFormat/>
@@ -6727,13 +7385,13 @@
       <w:color w:val="2E74B5" w:themeColor="accent1" w:themeShade="BF"/>
     </w:rPr>
   </w:style>
-  <w:style w:type="character" w:default="1" w:styleId="DefaultParagraphFont">
+  <w:style w:type="character" w:default="1" w:styleId="Predvolenpsmoodseku">
     <w:name w:val="Default Paragraph Font"/>
     <w:uiPriority w:val="1"/>
     <w:semiHidden/>
     <w:unhideWhenUsed/>
   </w:style>
-  <w:style w:type="table" w:default="1" w:styleId="TableNormal">
+  <w:style w:type="table" w:default="1" w:styleId="Normlnatabuka">
     <w:name w:val="Normal Table"/>
     <w:uiPriority w:val="99"/>
     <w:semiHidden/>
@@ -6748,16 +7406,16 @@
       </w:tblCellMar>
     </w:tblPr>
   </w:style>
-  <w:style w:type="numbering" w:default="1" w:styleId="NoList">
+  <w:style w:type="numbering" w:default="1" w:styleId="Bezzoznamu">
     <w:name w:val="No List"/>
     <w:uiPriority w:val="99"/>
     <w:semiHidden/>
     <w:unhideWhenUsed/>
   </w:style>
-  <w:style w:type="character" w:customStyle="1" w:styleId="Heading1Char">
-    <w:name w:val="Heading 1 Char"/>
-    <w:basedOn w:val="DefaultParagraphFont"/>
-    <w:link w:val="Heading1"/>
+  <w:style w:type="character" w:customStyle="1" w:styleId="Nadpis1Char">
+    <w:name w:val="Nadpis 1 Char"/>
+    <w:basedOn w:val="Predvolenpsmoodseku"/>
+    <w:link w:val="Nadpis1"/>
     <w:uiPriority w:val="9"/>
     <w:rsid w:val="008F1ED2"/>
     <w:rPr>
@@ -6767,10 +7425,10 @@
       <w:szCs w:val="32"/>
     </w:rPr>
   </w:style>
-  <w:style w:type="character" w:customStyle="1" w:styleId="Heading2Char">
-    <w:name w:val="Heading 2 Char"/>
-    <w:basedOn w:val="DefaultParagraphFont"/>
-    <w:link w:val="Heading2"/>
+  <w:style w:type="character" w:customStyle="1" w:styleId="Nadpis2Char">
+    <w:name w:val="Nadpis 2 Char"/>
+    <w:basedOn w:val="Predvolenpsmoodseku"/>
+    <w:link w:val="Nadpis2"/>
     <w:uiPriority w:val="9"/>
     <w:rsid w:val="008F1ED2"/>
     <w:rPr>
@@ -6780,9 +7438,9 @@
       <w:szCs w:val="26"/>
     </w:rPr>
   </w:style>
-  <w:style w:type="paragraph" w:styleId="ListParagraph">
+  <w:style w:type="paragraph" w:styleId="Odsekzoznamu">
     <w:name w:val="List Paragraph"/>
-    <w:basedOn w:val="Normal"/>
+    <w:basedOn w:val="Normlny"/>
     <w:uiPriority w:val="34"/>
     <w:qFormat/>
     <w:rsid w:val="004E7B04"/>
@@ -6793,8 +7451,8 @@
   </w:style>
   <w:style w:type="paragraph" w:customStyle="1" w:styleId="2Nadpis">
     <w:name w:val="2. Nadpis"/>
-    <w:basedOn w:val="Heading2"/>
-    <w:next w:val="Normal"/>
+    <w:basedOn w:val="Nadpis2"/>
+    <w:next w:val="Normlny"/>
     <w:link w:val="2NadpisChar"/>
     <w:qFormat/>
     <w:rsid w:val="004E7B04"/>
@@ -6807,8 +7465,8 @@
   </w:style>
   <w:style w:type="paragraph" w:customStyle="1" w:styleId="1Nadpis">
     <w:name w:val="1. Nadpis"/>
-    <w:basedOn w:val="Heading1"/>
-    <w:next w:val="Normal"/>
+    <w:basedOn w:val="Nadpis1"/>
+    <w:next w:val="Normlny"/>
     <w:link w:val="1NadpisChar"/>
     <w:qFormat/>
     <w:rsid w:val="00281A87"/>
@@ -6821,7 +7479,7 @@
   </w:style>
   <w:style w:type="character" w:customStyle="1" w:styleId="2NadpisChar">
     <w:name w:val="2. Nadpis Char"/>
-    <w:basedOn w:val="Heading2Char"/>
+    <w:basedOn w:val="Nadpis2Char"/>
     <w:link w:val="2Nadpis"/>
     <w:rsid w:val="004E7B04"/>
     <w:rPr>
@@ -6831,10 +7489,10 @@
       <w:szCs w:val="26"/>
     </w:rPr>
   </w:style>
-  <w:style w:type="character" w:customStyle="1" w:styleId="Heading3Char">
-    <w:name w:val="Heading 3 Char"/>
-    <w:basedOn w:val="DefaultParagraphFont"/>
-    <w:link w:val="Heading3"/>
+  <w:style w:type="character" w:customStyle="1" w:styleId="Nadpis3Char">
+    <w:name w:val="Nadpis 3 Char"/>
+    <w:basedOn w:val="Predvolenpsmoodseku"/>
+    <w:link w:val="Nadpis3"/>
     <w:uiPriority w:val="9"/>
     <w:rsid w:val="004E7B04"/>
     <w:rPr>
@@ -6846,7 +7504,7 @@
   </w:style>
   <w:style w:type="character" w:customStyle="1" w:styleId="1NadpisChar">
     <w:name w:val="1. Nadpis Char"/>
-    <w:basedOn w:val="Heading1Char"/>
+    <w:basedOn w:val="Nadpis1Char"/>
     <w:link w:val="1Nadpis"/>
     <w:rsid w:val="00281A87"/>
     <w:rPr>
@@ -6858,8 +7516,8 @@
   </w:style>
   <w:style w:type="paragraph" w:customStyle="1" w:styleId="3Nadpis">
     <w:name w:val="3. Nadpis"/>
-    <w:basedOn w:val="Heading3"/>
-    <w:next w:val="Normal"/>
+    <w:basedOn w:val="Nadpis3"/>
+    <w:next w:val="Normlny"/>
     <w:link w:val="3NadpisChar"/>
     <w:qFormat/>
     <w:rsid w:val="004E7B04"/>
@@ -6874,10 +7532,10 @@
       <w:color w:val="auto"/>
     </w:rPr>
   </w:style>
-  <w:style w:type="character" w:customStyle="1" w:styleId="Heading4Char">
-    <w:name w:val="Heading 4 Char"/>
-    <w:basedOn w:val="DefaultParagraphFont"/>
-    <w:link w:val="Heading4"/>
+  <w:style w:type="character" w:customStyle="1" w:styleId="Nadpis4Char">
+    <w:name w:val="Nadpis 4 Char"/>
+    <w:basedOn w:val="Predvolenpsmoodseku"/>
+    <w:link w:val="Nadpis4"/>
     <w:uiPriority w:val="9"/>
     <w:rsid w:val="004E7B04"/>
     <w:rPr>
@@ -6889,7 +7547,7 @@
   </w:style>
   <w:style w:type="character" w:customStyle="1" w:styleId="3NadpisChar">
     <w:name w:val="3. Nadpis Char"/>
-    <w:basedOn w:val="Heading3Char"/>
+    <w:basedOn w:val="Nadpis3Char"/>
     <w:link w:val="3Nadpis"/>
     <w:rsid w:val="004E7B04"/>
     <w:rPr>
@@ -6902,8 +7560,8 @@
   </w:style>
   <w:style w:type="paragraph" w:customStyle="1" w:styleId="4Nadpis">
     <w:name w:val="4. Nadpis"/>
-    <w:basedOn w:val="Heading4"/>
-    <w:next w:val="Normal"/>
+    <w:basedOn w:val="Nadpis4"/>
+    <w:next w:val="Normlny"/>
     <w:link w:val="4NadpisChar"/>
     <w:qFormat/>
     <w:rsid w:val="0077530D"/>
@@ -6919,9 +7577,9 @@
       <w:color w:val="auto"/>
     </w:rPr>
   </w:style>
-  <w:style w:type="table" w:styleId="TableGrid">
+  <w:style w:type="table" w:styleId="Mriekatabuky">
     <w:name w:val="Table Grid"/>
-    <w:basedOn w:val="TableNormal"/>
+    <w:basedOn w:val="Normlnatabuka"/>
     <w:uiPriority w:val="39"/>
     <w:rsid w:val="00B102B8"/>
     <w:pPr>
@@ -6947,7 +7605,7 @@
   </w:style>
   <w:style w:type="character" w:customStyle="1" w:styleId="4NadpisChar">
     <w:name w:val="4. Nadpis Char"/>
-    <w:basedOn w:val="Heading4Char"/>
+    <w:basedOn w:val="Nadpis4Char"/>
     <w:link w:val="4Nadpis"/>
     <w:rsid w:val="0077530D"/>
     <w:rPr>
@@ -6958,10 +7616,10 @@
       <w:color w:val="2E74B5" w:themeColor="accent1" w:themeShade="BF"/>
     </w:rPr>
   </w:style>
-  <w:style w:type="paragraph" w:styleId="BalloonText">
+  <w:style w:type="paragraph" w:styleId="Textbubliny">
     <w:name w:val="Balloon Text"/>
-    <w:basedOn w:val="Normal"/>
-    <w:link w:val="BalloonTextChar"/>
+    <w:basedOn w:val="Normlny"/>
+    <w:link w:val="TextbublinyChar"/>
     <w:uiPriority w:val="99"/>
     <w:semiHidden/>
     <w:unhideWhenUsed/>
@@ -6975,10 +7633,10 @@
       <w:szCs w:val="18"/>
     </w:rPr>
   </w:style>
-  <w:style w:type="character" w:customStyle="1" w:styleId="BalloonTextChar">
-    <w:name w:val="Balloon Text Char"/>
-    <w:basedOn w:val="DefaultParagraphFont"/>
-    <w:link w:val="BalloonText"/>
+  <w:style w:type="character" w:customStyle="1" w:styleId="TextbublinyChar">
+    <w:name w:val="Text bubliny Char"/>
+    <w:basedOn w:val="Predvolenpsmoodseku"/>
+    <w:link w:val="Textbubliny"/>
     <w:uiPriority w:val="99"/>
     <w:semiHidden/>
     <w:rsid w:val="00A3061D"/>
@@ -6988,10 +7646,10 @@
       <w:szCs w:val="18"/>
     </w:rPr>
   </w:style>
-  <w:style w:type="paragraph" w:styleId="TOCHeading">
+  <w:style w:type="paragraph" w:styleId="Hlavikaobsahu">
     <w:name w:val="TOC Heading"/>
-    <w:basedOn w:val="Heading1"/>
-    <w:next w:val="Normal"/>
+    <w:basedOn w:val="Nadpis1"/>
+    <w:next w:val="Normlny"/>
     <w:uiPriority w:val="39"/>
     <w:unhideWhenUsed/>
     <w:qFormat/>
@@ -7006,10 +7664,10 @@
       <w:lang w:eastAsia="sk-SK"/>
     </w:rPr>
   </w:style>
-  <w:style w:type="paragraph" w:styleId="TOC1">
+  <w:style w:type="paragraph" w:styleId="Obsah1">
     <w:name w:val="toc 1"/>
-    <w:basedOn w:val="Normal"/>
-    <w:next w:val="Normal"/>
+    <w:basedOn w:val="Normlny"/>
+    <w:next w:val="Normlny"/>
     <w:autoRedefine/>
     <w:uiPriority w:val="39"/>
     <w:unhideWhenUsed/>
@@ -7022,10 +7680,10 @@
       <w:spacing w:after="100"/>
     </w:pPr>
   </w:style>
-  <w:style w:type="paragraph" w:styleId="TOC2">
+  <w:style w:type="paragraph" w:styleId="Obsah2">
     <w:name w:val="toc 2"/>
-    <w:basedOn w:val="Normal"/>
-    <w:next w:val="Normal"/>
+    <w:basedOn w:val="Normlny"/>
+    <w:next w:val="Normlny"/>
     <w:autoRedefine/>
     <w:uiPriority w:val="39"/>
     <w:unhideWhenUsed/>
@@ -7035,10 +7693,10 @@
       <w:ind w:left="220"/>
     </w:pPr>
   </w:style>
-  <w:style w:type="paragraph" w:styleId="TOC3">
+  <w:style w:type="paragraph" w:styleId="Obsah3">
     <w:name w:val="toc 3"/>
-    <w:basedOn w:val="Normal"/>
-    <w:next w:val="Normal"/>
+    <w:basedOn w:val="Normlny"/>
+    <w:next w:val="Normlny"/>
     <w:autoRedefine/>
     <w:uiPriority w:val="39"/>
     <w:unhideWhenUsed/>
@@ -7048,9 +7706,9 @@
       <w:ind w:left="440"/>
     </w:pPr>
   </w:style>
-  <w:style w:type="character" w:styleId="Hyperlink">
+  <w:style w:type="character" w:styleId="Hypertextovprepojenie">
     <w:name w:val="Hyperlink"/>
-    <w:basedOn w:val="DefaultParagraphFont"/>
+    <w:basedOn w:val="Predvolenpsmoodseku"/>
     <w:uiPriority w:val="99"/>
     <w:unhideWhenUsed/>
     <w:rsid w:val="00DB0F9F"/>
@@ -7059,10 +7717,10 @@
       <w:u w:val="single"/>
     </w:rPr>
   </w:style>
-  <w:style w:type="paragraph" w:styleId="Header">
+  <w:style w:type="paragraph" w:styleId="Hlavika">
     <w:name w:val="header"/>
-    <w:basedOn w:val="Normal"/>
-    <w:link w:val="HeaderChar"/>
+    <w:basedOn w:val="Normlny"/>
+    <w:link w:val="HlavikaChar"/>
     <w:uiPriority w:val="99"/>
     <w:unhideWhenUsed/>
     <w:rsid w:val="00DB0F9F"/>
@@ -7074,17 +7732,17 @@
       <w:spacing w:after="0" w:line="240" w:lineRule="auto"/>
     </w:pPr>
   </w:style>
-  <w:style w:type="character" w:customStyle="1" w:styleId="HeaderChar">
-    <w:name w:val="Header Char"/>
-    <w:basedOn w:val="DefaultParagraphFont"/>
-    <w:link w:val="Header"/>
+  <w:style w:type="character" w:customStyle="1" w:styleId="HlavikaChar">
+    <w:name w:val="Hlavička Char"/>
+    <w:basedOn w:val="Predvolenpsmoodseku"/>
+    <w:link w:val="Hlavika"/>
     <w:uiPriority w:val="99"/>
     <w:rsid w:val="00DB0F9F"/>
   </w:style>
-  <w:style w:type="paragraph" w:styleId="Footer">
+  <w:style w:type="paragraph" w:styleId="Pta">
     <w:name w:val="footer"/>
-    <w:basedOn w:val="Normal"/>
-    <w:link w:val="FooterChar"/>
+    <w:basedOn w:val="Normlny"/>
+    <w:link w:val="PtaChar"/>
     <w:uiPriority w:val="99"/>
     <w:unhideWhenUsed/>
     <w:rsid w:val="00DB0F9F"/>
@@ -7096,17 +7754,17 @@
       <w:spacing w:after="0" w:line="240" w:lineRule="auto"/>
     </w:pPr>
   </w:style>
-  <w:style w:type="character" w:customStyle="1" w:styleId="FooterChar">
-    <w:name w:val="Footer Char"/>
-    <w:basedOn w:val="DefaultParagraphFont"/>
-    <w:link w:val="Footer"/>
+  <w:style w:type="character" w:customStyle="1" w:styleId="PtaChar">
+    <w:name w:val="Päta Char"/>
+    <w:basedOn w:val="Predvolenpsmoodseku"/>
+    <w:link w:val="Pta"/>
     <w:uiPriority w:val="99"/>
     <w:rsid w:val="00DB0F9F"/>
   </w:style>
-  <w:style w:type="paragraph" w:styleId="Caption">
+  <w:style w:type="paragraph" w:styleId="Popis">
     <w:name w:val="caption"/>
-    <w:basedOn w:val="Normal"/>
-    <w:next w:val="Normal"/>
+    <w:basedOn w:val="Normlny"/>
+    <w:next w:val="Normlny"/>
     <w:uiPriority w:val="35"/>
     <w:unhideWhenUsed/>
     <w:qFormat/>
@@ -7120,10 +7778,10 @@
       <w:szCs w:val="18"/>
     </w:rPr>
   </w:style>
-  <w:style w:type="paragraph" w:styleId="TableofFigures">
+  <w:style w:type="paragraph" w:styleId="Zoznamobrzkov">
     <w:name w:val="table of figures"/>
-    <w:basedOn w:val="Normal"/>
-    <w:next w:val="Normal"/>
+    <w:basedOn w:val="Normlny"/>
+    <w:next w:val="Normlny"/>
     <w:uiPriority w:val="99"/>
     <w:unhideWhenUsed/>
     <w:rsid w:val="001F79A8"/>
@@ -7133,20 +7791,20 @@
   </w:style>
   <w:style w:type="character" w:customStyle="1" w:styleId="st">
     <w:name w:val="st"/>
-    <w:basedOn w:val="DefaultParagraphFont"/>
+    <w:basedOn w:val="Predvolenpsmoodseku"/>
     <w:rsid w:val="000345FC"/>
   </w:style>
-  <w:style w:type="paragraph" w:styleId="Bibliography">
+  <w:style w:type="paragraph" w:styleId="Bibliografia">
     <w:name w:val="Bibliography"/>
-    <w:basedOn w:val="Normal"/>
-    <w:next w:val="Normal"/>
+    <w:basedOn w:val="Normlny"/>
+    <w:next w:val="Normlny"/>
     <w:uiPriority w:val="37"/>
     <w:unhideWhenUsed/>
     <w:rsid w:val="0030444E"/>
   </w:style>
   <w:style w:type="paragraph" w:customStyle="1" w:styleId="ZoznamLiteratury">
     <w:name w:val="Zoznam Literatury"/>
-    <w:basedOn w:val="Normal"/>
+    <w:basedOn w:val="Normlny"/>
     <w:rsid w:val="00941801"/>
     <w:pPr>
       <w:numPr>
@@ -7161,9 +7819,9 @@
       <w:szCs w:val="20"/>
     </w:rPr>
   </w:style>
-  <w:style w:type="paragraph" w:styleId="NormalWeb">
+  <w:style w:type="paragraph" w:styleId="Normlnywebov">
     <w:name w:val="Normal (Web)"/>
-    <w:basedOn w:val="Normal"/>
+    <w:basedOn w:val="Normlny"/>
     <w:uiPriority w:val="99"/>
     <w:semiHidden/>
     <w:unhideWhenUsed/>
@@ -7178,9 +7836,9 @@
       <w:lang w:eastAsia="sk-SK"/>
     </w:rPr>
   </w:style>
-  <w:style w:type="character" w:styleId="CommentReference">
+  <w:style w:type="character" w:styleId="Odkaznakomentr">
     <w:name w:val="annotation reference"/>
-    <w:basedOn w:val="DefaultParagraphFont"/>
+    <w:basedOn w:val="Predvolenpsmoodseku"/>
     <w:semiHidden/>
     <w:unhideWhenUsed/>
     <w:rsid w:val="005D28F2"/>
@@ -7189,10 +7847,10 @@
       <w:szCs w:val="16"/>
     </w:rPr>
   </w:style>
-  <w:style w:type="paragraph" w:styleId="CommentText">
+  <w:style w:type="paragraph" w:styleId="Textkomentra">
     <w:name w:val="annotation text"/>
-    <w:basedOn w:val="Normal"/>
-    <w:link w:val="CommentTextChar"/>
+    <w:basedOn w:val="Normlny"/>
+    <w:link w:val="TextkomentraChar"/>
     <w:semiHidden/>
     <w:unhideWhenUsed/>
     <w:rsid w:val="005D28F2"/>
@@ -7204,10 +7862,10 @@
       <w:szCs w:val="20"/>
     </w:rPr>
   </w:style>
-  <w:style w:type="character" w:customStyle="1" w:styleId="CommentTextChar">
-    <w:name w:val="Comment Text Char"/>
-    <w:basedOn w:val="DefaultParagraphFont"/>
-    <w:link w:val="CommentText"/>
+  <w:style w:type="character" w:customStyle="1" w:styleId="TextkomentraChar">
+    <w:name w:val="Text komentára Char"/>
+    <w:basedOn w:val="Predvolenpsmoodseku"/>
+    <w:link w:val="Textkomentra"/>
     <w:uiPriority w:val="99"/>
     <w:semiHidden/>
     <w:rsid w:val="005D28F2"/>
@@ -7216,11 +7874,11 @@
       <w:szCs w:val="20"/>
     </w:rPr>
   </w:style>
-  <w:style w:type="paragraph" w:styleId="CommentSubject">
+  <w:style w:type="paragraph" w:styleId="Predmetkomentra">
     <w:name w:val="annotation subject"/>
-    <w:basedOn w:val="CommentText"/>
-    <w:next w:val="CommentText"/>
-    <w:link w:val="CommentSubjectChar"/>
+    <w:basedOn w:val="Textkomentra"/>
+    <w:next w:val="Textkomentra"/>
+    <w:link w:val="PredmetkomentraChar"/>
     <w:uiPriority w:val="99"/>
     <w:semiHidden/>
     <w:unhideWhenUsed/>
@@ -7230,10 +7888,10 @@
       <w:bCs/>
     </w:rPr>
   </w:style>
-  <w:style w:type="character" w:customStyle="1" w:styleId="CommentSubjectChar">
-    <w:name w:val="Comment Subject Char"/>
-    <w:basedOn w:val="CommentTextChar"/>
-    <w:link w:val="CommentSubject"/>
+  <w:style w:type="character" w:customStyle="1" w:styleId="PredmetkomentraChar">
+    <w:name w:val="Predmet komentára Char"/>
+    <w:basedOn w:val="TextkomentraChar"/>
+    <w:link w:val="Predmetkomentra"/>
     <w:uiPriority w:val="99"/>
     <w:semiHidden/>
     <w:rsid w:val="005D28F2"/>
@@ -7244,9 +7902,9 @@
       <w:szCs w:val="20"/>
     </w:rPr>
   </w:style>
-  <w:style w:type="character" w:styleId="Emphasis">
+  <w:style w:type="character" w:styleId="Zvraznenie">
     <w:name w:val="Emphasis"/>
-    <w:basedOn w:val="DefaultParagraphFont"/>
+    <w:basedOn w:val="Predvolenpsmoodseku"/>
     <w:uiPriority w:val="20"/>
     <w:qFormat/>
     <w:rsid w:val="007F1DA3"/>
@@ -7255,9 +7913,9 @@
       <w:iCs/>
     </w:rPr>
   </w:style>
-  <w:style w:type="character" w:styleId="FollowedHyperlink">
+  <w:style w:type="character" w:styleId="PouitHypertextovPrepojenie">
     <w:name w:val="FollowedHyperlink"/>
-    <w:basedOn w:val="DefaultParagraphFont"/>
+    <w:basedOn w:val="Predvolenpsmoodseku"/>
     <w:uiPriority w:val="99"/>
     <w:semiHidden/>
     <w:unhideWhenUsed/>
@@ -7267,10 +7925,10 @@
       <w:u w:val="single"/>
     </w:rPr>
   </w:style>
-  <w:style w:type="paragraph" w:styleId="HTMLPreformatted">
+  <w:style w:type="paragraph" w:styleId="PredformtovanHTML">
     <w:name w:val="HTML Preformatted"/>
-    <w:basedOn w:val="Normal"/>
-    <w:link w:val="HTMLPreformattedChar"/>
+    <w:basedOn w:val="Normlny"/>
+    <w:link w:val="PredformtovanHTMLChar"/>
     <w:uiPriority w:val="99"/>
     <w:semiHidden/>
     <w:unhideWhenUsed/>
@@ -7303,10 +7961,10 @@
       <w:lang w:val="en-US"/>
     </w:rPr>
   </w:style>
-  <w:style w:type="character" w:customStyle="1" w:styleId="HTMLPreformattedChar">
-    <w:name w:val="HTML Preformatted Char"/>
-    <w:basedOn w:val="DefaultParagraphFont"/>
-    <w:link w:val="HTMLPreformatted"/>
+  <w:style w:type="character" w:customStyle="1" w:styleId="PredformtovanHTMLChar">
+    <w:name w:val="Predformátované HTML Char"/>
+    <w:basedOn w:val="Predvolenpsmoodseku"/>
+    <w:link w:val="PredformtovanHTML"/>
     <w:uiPriority w:val="99"/>
     <w:semiHidden/>
     <w:rsid w:val="009D01DD"/>
@@ -7703,7 +8361,7 @@
 </file>
 
 <file path=customXml/itemProps1.xml><?xml version="1.0" encoding="utf-8"?>
-<ds:datastoreItem xmlns:ds="http://schemas.openxmlformats.org/officeDocument/2006/customXml" ds:itemID="{D4139D9C-A7CC-4514-8E5C-7F6997A10556}">
+<ds:datastoreItem xmlns:ds="http://schemas.openxmlformats.org/officeDocument/2006/customXml" ds:itemID="{3A97F80E-CEF5-47E8-BB3B-9925B0F01744}">
   <ds:schemaRefs>
     <ds:schemaRef ds:uri="http://schemas.openxmlformats.org/officeDocument/2006/bibliography"/>
   </ds:schemaRefs>
